--- a/CalendarioAgo23/Tareas/2_VLSM/Tarea2_V1/Tarea2_VLSM_Ago2023_solucion.docx
+++ b/CalendarioAgo23/Tareas/2_VLSM/Tarea2_V1/Tarea2_VLSM_Ago2023_solucion.docx
@@ -219,16 +219,8 @@
         <w:rPr>
           <w:lang w:val="es-MX"/>
         </w:rPr>
-        <w:t xml:space="preserve">Instituto </w:t>
-      </w:r>
-      <w:proofErr w:type="spellStart"/>
-      <w:r>
-        <w:rPr>
-          <w:lang w:val="es-MX"/>
-        </w:rPr>
-        <w:t>Tecnoló</w:t>
-      </w:r>
-      <w:proofErr w:type="spellEnd"/>
+        <w:t>Instituto Tecnoló</w:t>
+      </w:r>
     </w:p>
     <w:p>
       <w:pPr>
@@ -3366,7 +3358,21 @@
                                   <w14:bevel/>
                                 </w14:textOutline>
                               </w:rPr>
-                              <w:t>254</w:t>
+                              <w:t>2</w:t>
+                            </w:r>
+                            <w:r>
+                              <w:rPr>
+                                <w:rFonts w:ascii="Arial" w:hAnsi="Arial" w:cs="Arial"/>
+                                <w:color w:val="FF0000"/>
+                                <w14:textOutline w14:w="9525" w14:cap="rnd" w14:cmpd="sng" w14:algn="ctr">
+                                  <w14:solidFill>
+                                    <w14:srgbClr w14:val="FF0000"/>
+                                  </w14:solidFill>
+                                  <w14:prstDash w14:val="solid"/>
+                                  <w14:bevel/>
+                                </w14:textOutline>
+                              </w:rPr>
+                              <w:t>48</w:t>
                             </w:r>
                             <w:r>
                               <w:rPr>
@@ -3487,7 +3493,21 @@
                             <w14:bevel/>
                           </w14:textOutline>
                         </w:rPr>
-                        <w:t>254</w:t>
+                        <w:t>2</w:t>
+                      </w:r>
+                      <w:r>
+                        <w:rPr>
+                          <w:rFonts w:ascii="Arial" w:hAnsi="Arial" w:cs="Arial"/>
+                          <w:color w:val="FF0000"/>
+                          <w14:textOutline w14:w="9525" w14:cap="rnd" w14:cmpd="sng" w14:algn="ctr">
+                            <w14:solidFill>
+                              <w14:srgbClr w14:val="FF0000"/>
+                            </w14:solidFill>
+                            <w14:prstDash w14:val="solid"/>
+                            <w14:bevel/>
+                          </w14:textOutline>
+                        </w:rPr>
+                        <w:t>48</w:t>
                       </w:r>
                       <w:r>
                         <w:rPr>
@@ -4328,27 +4348,7 @@
           <w:szCs w:val="20"/>
           <w:lang w:val="es-MX"/>
         </w:rPr>
-        <w:t xml:space="preserve"> en la subredes </w:t>
-      </w:r>
-      <w:proofErr w:type="spellStart"/>
-      <w:r>
-        <w:rPr>
-          <w:rFonts w:ascii="Arial" w:eastAsia="Times New Roman" w:hAnsi="Arial" w:cs="Arial"/>
-          <w:sz w:val="20"/>
-          <w:szCs w:val="20"/>
-          <w:lang w:val="es-MX"/>
-        </w:rPr>
-        <w:t>fast</w:t>
-      </w:r>
-      <w:proofErr w:type="spellEnd"/>
-      <w:r>
-        <w:rPr>
-          <w:rFonts w:ascii="Arial" w:eastAsia="Times New Roman" w:hAnsi="Arial" w:cs="Arial"/>
-          <w:sz w:val="20"/>
-          <w:szCs w:val="20"/>
-          <w:lang w:val="es-MX"/>
-        </w:rPr>
-        <w:t xml:space="preserve"> ethernet</w:t>
+        <w:t xml:space="preserve"> en la subredes fast ethernet</w:t>
       </w:r>
       <w:r>
         <w:rPr>
@@ -4424,7 +4424,6 @@
                 <w:szCs w:val="18"/>
               </w:rPr>
             </w:pPr>
-            <w:proofErr w:type="spellStart"/>
             <w:r>
               <w:rPr>
                 <w:rFonts w:ascii="Arial" w:hAnsi="Arial" w:cs="Arial"/>
@@ -4435,7 +4434,6 @@
               </w:rPr>
               <w:t>Descripción</w:t>
             </w:r>
-            <w:proofErr w:type="spellEnd"/>
           </w:p>
           <w:p>
             <w:pPr>
@@ -4479,7 +4477,6 @@
                 <w:szCs w:val="18"/>
               </w:rPr>
             </w:pPr>
-            <w:proofErr w:type="spellStart"/>
             <w:r>
               <w:rPr>
                 <w:rFonts w:ascii="Arial" w:hAnsi="Arial" w:cs="Arial"/>
@@ -4498,18 +4495,7 @@
                 <w:sz w:val="18"/>
                 <w:szCs w:val="18"/>
               </w:rPr>
-              <w:t>úmero</w:t>
-            </w:r>
-            <w:proofErr w:type="spellEnd"/>
-            <w:r>
-              <w:rPr>
-                <w:rFonts w:ascii="Arial" w:hAnsi="Arial" w:cs="Arial"/>
-                <w:b/>
-                <w:bCs/>
-                <w:sz w:val="18"/>
-                <w:szCs w:val="18"/>
-              </w:rPr>
-              <w:t xml:space="preserve"> de hosts</w:t>
+              <w:t>úmero de hosts</w:t>
             </w:r>
           </w:p>
         </w:tc>
@@ -4561,7 +4547,6 @@
                 <w:szCs w:val="18"/>
               </w:rPr>
             </w:pPr>
-            <w:proofErr w:type="spellStart"/>
             <w:r>
               <w:rPr>
                 <w:rFonts w:ascii="Arial" w:hAnsi="Arial" w:cs="Arial"/>
@@ -4570,18 +4555,7 @@
                 <w:sz w:val="18"/>
                 <w:szCs w:val="18"/>
               </w:rPr>
-              <w:t>Prefijo</w:t>
-            </w:r>
-            <w:proofErr w:type="spellEnd"/>
-            <w:r>
-              <w:rPr>
-                <w:rFonts w:ascii="Arial" w:hAnsi="Arial" w:cs="Arial"/>
-                <w:b/>
-                <w:bCs/>
-                <w:sz w:val="18"/>
-                <w:szCs w:val="18"/>
-              </w:rPr>
-              <w:t xml:space="preserve"> de red</w:t>
+              <w:t>Prefijo de red</w:t>
             </w:r>
           </w:p>
         </w:tc>
@@ -4603,7 +4577,6 @@
                 <w:szCs w:val="18"/>
               </w:rPr>
             </w:pPr>
-            <w:proofErr w:type="spellStart"/>
             <w:r>
               <w:rPr>
                 <w:rFonts w:ascii="Arial" w:hAnsi="Arial" w:cs="Arial"/>
@@ -4612,62 +4585,7 @@
                 <w:sz w:val="18"/>
                 <w:szCs w:val="18"/>
               </w:rPr>
-              <w:t>Máscara</w:t>
-            </w:r>
-            <w:proofErr w:type="spellEnd"/>
-            <w:r>
-              <w:rPr>
-                <w:rFonts w:ascii="Arial" w:hAnsi="Arial" w:cs="Arial"/>
-                <w:b/>
-                <w:bCs/>
-                <w:sz w:val="18"/>
-                <w:szCs w:val="18"/>
-              </w:rPr>
-              <w:t xml:space="preserve"> </w:t>
-            </w:r>
-            <w:proofErr w:type="spellStart"/>
-            <w:r>
-              <w:rPr>
-                <w:rFonts w:ascii="Arial" w:hAnsi="Arial" w:cs="Arial"/>
-                <w:b/>
-                <w:bCs/>
-                <w:sz w:val="18"/>
-                <w:szCs w:val="18"/>
-              </w:rPr>
-              <w:t>en</w:t>
-            </w:r>
-            <w:proofErr w:type="spellEnd"/>
-            <w:r>
-              <w:rPr>
-                <w:rFonts w:ascii="Arial" w:hAnsi="Arial" w:cs="Arial"/>
-                <w:b/>
-                <w:bCs/>
-                <w:sz w:val="18"/>
-                <w:szCs w:val="18"/>
-              </w:rPr>
-              <w:t xml:space="preserve"> </w:t>
-            </w:r>
-            <w:proofErr w:type="spellStart"/>
-            <w:r>
-              <w:rPr>
-                <w:rFonts w:ascii="Arial" w:hAnsi="Arial" w:cs="Arial"/>
-                <w:b/>
-                <w:bCs/>
-                <w:sz w:val="18"/>
-                <w:szCs w:val="18"/>
-              </w:rPr>
-              <w:t>notación</w:t>
-            </w:r>
-            <w:proofErr w:type="spellEnd"/>
-            <w:r>
-              <w:rPr>
-                <w:rFonts w:ascii="Arial" w:hAnsi="Arial" w:cs="Arial"/>
-                <w:b/>
-                <w:bCs/>
-                <w:sz w:val="18"/>
-                <w:szCs w:val="18"/>
-              </w:rPr>
-              <w:t xml:space="preserve"> decimal</w:t>
+              <w:t>Máscara en notación decimal</w:t>
             </w:r>
           </w:p>
         </w:tc>
@@ -8240,87 +8158,7 @@
           <w:sz w:val="20"/>
           <w:szCs w:val="20"/>
         </w:rPr>
-        <w:t xml:space="preserve">Toma </w:t>
-      </w:r>
-      <w:proofErr w:type="spellStart"/>
-      <w:r>
-        <w:rPr>
-          <w:rFonts w:ascii="Arial" w:hAnsi="Arial" w:cs="Arial"/>
-          <w:spacing w:val="-1"/>
-          <w:sz w:val="20"/>
-          <w:szCs w:val="20"/>
-        </w:rPr>
-        <w:t>en</w:t>
-      </w:r>
-      <w:proofErr w:type="spellEnd"/>
-      <w:r>
-        <w:rPr>
-          <w:rFonts w:ascii="Arial" w:hAnsi="Arial" w:cs="Arial"/>
-          <w:spacing w:val="-1"/>
-          <w:sz w:val="20"/>
-          <w:szCs w:val="20"/>
-        </w:rPr>
-        <w:t xml:space="preserve"> </w:t>
-      </w:r>
-      <w:proofErr w:type="spellStart"/>
-      <w:r>
-        <w:rPr>
-          <w:rFonts w:ascii="Arial" w:hAnsi="Arial" w:cs="Arial"/>
-          <w:spacing w:val="-1"/>
-          <w:sz w:val="20"/>
-          <w:szCs w:val="20"/>
-        </w:rPr>
-        <w:t>cuenta</w:t>
-      </w:r>
-      <w:proofErr w:type="spellEnd"/>
-      <w:r>
-        <w:rPr>
-          <w:rFonts w:ascii="Arial" w:hAnsi="Arial" w:cs="Arial"/>
-          <w:spacing w:val="-1"/>
-          <w:sz w:val="20"/>
-          <w:szCs w:val="20"/>
-        </w:rPr>
-        <w:t xml:space="preserve"> las </w:t>
-      </w:r>
-      <w:proofErr w:type="spellStart"/>
-      <w:r>
-        <w:rPr>
-          <w:rFonts w:ascii="Arial" w:hAnsi="Arial" w:cs="Arial"/>
-          <w:spacing w:val="-1"/>
-          <w:sz w:val="20"/>
-          <w:szCs w:val="20"/>
-        </w:rPr>
-        <w:t>siguientes</w:t>
-      </w:r>
-      <w:proofErr w:type="spellEnd"/>
-      <w:r>
-        <w:rPr>
-          <w:rFonts w:ascii="Arial" w:hAnsi="Arial" w:cs="Arial"/>
-          <w:spacing w:val="-1"/>
-          <w:sz w:val="20"/>
-          <w:szCs w:val="20"/>
-        </w:rPr>
-        <w:t xml:space="preserve"> </w:t>
-      </w:r>
-      <w:proofErr w:type="spellStart"/>
-      <w:r>
-        <w:rPr>
-          <w:rFonts w:ascii="Arial" w:hAnsi="Arial" w:cs="Arial"/>
-          <w:spacing w:val="-1"/>
-          <w:sz w:val="20"/>
-          <w:szCs w:val="20"/>
-        </w:rPr>
-        <w:t>consideraciones</w:t>
-      </w:r>
-      <w:proofErr w:type="spellEnd"/>
-      <w:r>
-        <w:rPr>
-          <w:rFonts w:ascii="Arial" w:hAnsi="Arial" w:cs="Arial"/>
-          <w:spacing w:val="-1"/>
-          <w:sz w:val="20"/>
-          <w:szCs w:val="20"/>
-        </w:rPr>
-        <w:t>:</w:t>
+        <w:t>Toma en cuenta las siguientes consideraciones:</w:t>
       </w:r>
     </w:p>
     <w:p>
@@ -8563,7 +8401,6 @@
                 <w:szCs w:val="20"/>
               </w:rPr>
             </w:pPr>
-            <w:proofErr w:type="spellStart"/>
             <w:r>
               <w:rPr>
                 <w:rFonts w:ascii="Arial" w:hAnsi="Arial" w:cs="Arial"/>
@@ -8573,7 +8410,6 @@
               </w:rPr>
               <w:t>Ruteador</w:t>
             </w:r>
-            <w:proofErr w:type="spellEnd"/>
           </w:p>
         </w:tc>
         <w:tc>
@@ -8630,27 +8466,7 @@
                 <w:sz w:val="20"/>
                 <w:szCs w:val="20"/>
               </w:rPr>
-              <w:t xml:space="preserve">             </w:t>
-            </w:r>
-            <w:proofErr w:type="spellStart"/>
-            <w:r>
-              <w:rPr>
-                <w:rFonts w:ascii="Arial" w:hAnsi="Arial" w:cs="Arial"/>
-                <w:b/>
-                <w:sz w:val="20"/>
-                <w:szCs w:val="20"/>
-              </w:rPr>
-              <w:t>Dirección</w:t>
-            </w:r>
-            <w:proofErr w:type="spellEnd"/>
-            <w:r>
-              <w:rPr>
-                <w:rFonts w:ascii="Arial" w:hAnsi="Arial" w:cs="Arial"/>
-                <w:b/>
-                <w:sz w:val="20"/>
-                <w:szCs w:val="20"/>
-              </w:rPr>
-              <w:t xml:space="preserve"> </w:t>
+              <w:t xml:space="preserve">             Dirección </w:t>
             </w:r>
             <w:r>
               <w:rPr>
@@ -8688,47 +8504,7 @@
                 <w:sz w:val="20"/>
                 <w:szCs w:val="20"/>
               </w:rPr>
-              <w:t xml:space="preserve">       </w:t>
-            </w:r>
-            <w:proofErr w:type="spellStart"/>
-            <w:r>
-              <w:rPr>
-                <w:rFonts w:ascii="Arial" w:hAnsi="Arial" w:cs="Arial"/>
-                <w:b/>
-                <w:sz w:val="20"/>
-                <w:szCs w:val="20"/>
-              </w:rPr>
-              <w:t>Máscara</w:t>
-            </w:r>
-            <w:proofErr w:type="spellEnd"/>
-            <w:r>
-              <w:rPr>
-                <w:rFonts w:ascii="Arial" w:hAnsi="Arial" w:cs="Arial"/>
-                <w:b/>
-                <w:sz w:val="20"/>
-                <w:szCs w:val="20"/>
-              </w:rPr>
-              <w:t xml:space="preserve"> de </w:t>
-            </w:r>
-            <w:proofErr w:type="spellStart"/>
-            <w:r>
-              <w:rPr>
-                <w:rFonts w:ascii="Arial" w:hAnsi="Arial" w:cs="Arial"/>
-                <w:b/>
-                <w:sz w:val="20"/>
-                <w:szCs w:val="20"/>
-              </w:rPr>
-              <w:t>subred</w:t>
-            </w:r>
-            <w:proofErr w:type="spellEnd"/>
-            <w:r>
-              <w:rPr>
-                <w:rFonts w:ascii="Arial" w:hAnsi="Arial" w:cs="Arial"/>
-                <w:b/>
-                <w:sz w:val="20"/>
-                <w:szCs w:val="20"/>
-              </w:rPr>
-              <w:t xml:space="preserve"> </w:t>
+              <w:t xml:space="preserve">       Máscara de subred </w:t>
             </w:r>
             <w:r>
               <w:rPr>
@@ -9538,7 +9314,18 @@
                 <w:szCs w:val="20"/>
                 <w:lang w:val="es-MX"/>
               </w:rPr>
-              <w:t>254</w:t>
+              <w:t>2</w:t>
+            </w:r>
+            <w:r>
+              <w:rPr>
+                <w:rFonts w:ascii="Arial" w:hAnsi="Arial" w:cs="Arial"/>
+                <w:b/>
+                <w:bCs/>
+                <w:sz w:val="20"/>
+                <w:szCs w:val="20"/>
+                <w:lang w:val="es-MX"/>
+              </w:rPr>
+              <w:t>48</w:t>
             </w:r>
             <w:r>
               <w:rPr>
